--- a/基本仕様書_Fチーム.docx
+++ b/基本仕様書_Fチーム.docx
@@ -1356,19 +1356,31 @@
         <w:rPr>
           <w:rFonts w:hint="eastAsia"/>
         </w:rPr>
-        <w:t>〇</w:t>
+        <w:t>‘o’</w:t>
       </w:r>
       <w:r>
         <w:rPr>
           <w:rFonts w:hint="eastAsia"/>
         </w:rPr>
-        <w:t>、プレイヤー２は</w:t>
+        <w:t>、</w:t>
       </w:r>
       <w:r>
         <w:rPr>
           <w:rFonts w:hint="eastAsia"/>
         </w:rPr>
-        <w:t>×の記号を交互に1マスずつ埋める。</w:t>
+        <w:t>プレイヤー２は</w:t>
+      </w:r>
+      <w:r>
+        <w:rPr>
+          <w:rFonts w:hint="eastAsia"/>
+        </w:rPr>
+        <w:t>‘x’</w:t>
+      </w:r>
+      <w:r>
+        <w:rPr>
+          <w:rFonts w:hint="eastAsia"/>
+        </w:rPr>
+        <w:t>を交互に1マスずつ埋める。</w:t>
       </w:r>
     </w:p>
     <w:p>
@@ -2159,9 +2171,6 @@
                           <w:p>
                             <w:pPr>
                               <w:pStyle w:val="af0"/>
-                              <w:rPr>
-                                <w:rFonts w:hint="eastAsia"/>
-                              </w:rPr>
                             </w:pPr>
                           </w:p>
                           <w:tbl>
@@ -2394,18 +2403,24 @@
                               <w:rPr>
                                 <w:rFonts w:hint="eastAsia"/>
                               </w:rPr>
-                              <w:t>プレイヤー１（〇）　入力：５</w:t>
+                              <w:t>プレイヤー１（</w:t>
+                            </w:r>
+                            <w:r>
+                              <w:rPr>
+                                <w:rFonts w:hint="eastAsia"/>
+                              </w:rPr>
+                              <w:t>o</w:t>
+                            </w:r>
+                            <w:r>
+                              <w:rPr>
+                                <w:rFonts w:hint="eastAsia"/>
+                              </w:rPr>
+                              <w:t>）　入力：５</w:t>
                             </w:r>
                           </w:p>
                           <w:p/>
                           <w:p/>
-                          <w:p>
-                            <w:pPr>
-                              <w:rPr>
-                                <w:rFonts w:hint="eastAsia"/>
-                              </w:rPr>
-                            </w:pPr>
-                          </w:p>
+                          <w:p/>
                         </w:txbxContent>
                       </wps:txbx>
                       <wps:bodyPr wrap="square" lIns="54000" tIns="54000" rIns="54000" bIns="54000">
@@ -2431,9 +2446,6 @@
                     <w:p>
                       <w:pPr>
                         <w:pStyle w:val="af0"/>
-                        <w:rPr>
-                          <w:rFonts w:hint="eastAsia"/>
-                        </w:rPr>
                       </w:pPr>
                     </w:p>
                     <w:tbl>
@@ -2666,18 +2678,24 @@
                         <w:rPr>
                           <w:rFonts w:hint="eastAsia"/>
                         </w:rPr>
-                        <w:t>プレイヤー１（〇）　入力：５</w:t>
+                        <w:t>プレイヤー１（</w:t>
+                      </w:r>
+                      <w:r>
+                        <w:rPr>
+                          <w:rFonts w:hint="eastAsia"/>
+                        </w:rPr>
+                        <w:t>o</w:t>
+                      </w:r>
+                      <w:r>
+                        <w:rPr>
+                          <w:rFonts w:hint="eastAsia"/>
+                        </w:rPr>
+                        <w:t>）　入力：５</w:t>
                       </w:r>
                     </w:p>
                     <w:p/>
                     <w:p/>
-                    <w:p>
-                      <w:pPr>
-                        <w:rPr>
-                          <w:rFonts w:hint="eastAsia"/>
-                        </w:rPr>
-                      </w:pPr>
-                    </w:p>
+                    <w:p/>
                   </w:txbxContent>
                 </v:textbox>
                 <w10:wrap type="topAndBottom"/>
@@ -2861,7 +2879,7 @@
                                     <w:rPr>
                                       <w:rFonts w:hint="eastAsia"/>
                                     </w:rPr>
-                                    <w:t>〇</w:t>
+                                    <w:t>o</w:t>
                                   </w:r>
                                 </w:p>
                               </w:tc>
@@ -2959,7 +2977,19 @@
                               <w:rPr>
                                 <w:rFonts w:hint="eastAsia"/>
                               </w:rPr>
-                              <w:t>プレイヤー２（×）　入力：</w:t>
+                              <w:t>プレイヤー２（</w:t>
+                            </w:r>
+                            <w:r>
+                              <w:rPr>
+                                <w:rFonts w:hint="eastAsia"/>
+                              </w:rPr>
+                              <w:t>x</w:t>
+                            </w:r>
+                            <w:r>
+                              <w:rPr>
+                                <w:rFonts w:hint="eastAsia"/>
+                              </w:rPr>
+                              <w:t>）　入力：</w:t>
                             </w:r>
                           </w:p>
                           <w:p/>
@@ -3105,7 +3135,7 @@
                               <w:rPr>
                                 <w:rFonts w:hint="eastAsia"/>
                               </w:rPr>
-                              <w:t>〇</w:t>
+                              <w:t>o</w:t>
                             </w:r>
                           </w:p>
                         </w:tc>
@@ -3203,7 +3233,19 @@
                         <w:rPr>
                           <w:rFonts w:hint="eastAsia"/>
                         </w:rPr>
-                        <w:t>プレイヤー２（×）　入力：</w:t>
+                        <w:t>プレイヤー２（</w:t>
+                      </w:r>
+                      <w:r>
+                        <w:rPr>
+                          <w:rFonts w:hint="eastAsia"/>
+                        </w:rPr>
+                        <w:t>x</w:t>
+                      </w:r>
+                      <w:r>
+                        <w:rPr>
+                          <w:rFonts w:hint="eastAsia"/>
+                        </w:rPr>
+                        <w:t>）　入力：</w:t>
                       </w:r>
                     </w:p>
                     <w:p/>
@@ -3544,11 +3586,11 @@
         </mc:AlternateContent>
       </w:r>
     </w:p>
+    <w:bookmarkStart w:id="12" w:name="_Toc166489705"/>
     <w:p>
       <w:pPr>
         <w:pStyle w:val="30"/>
       </w:pPr>
-      <w:bookmarkStart w:id="12" w:name="_Toc166489705"/>
       <w:r>
         <w:rPr>
           <w:noProof/>
@@ -3736,11 +3778,11 @@
         </w:rPr>
       </w:pPr>
     </w:p>
+    <w:bookmarkStart w:id="13" w:name="_Toc166489706"/>
     <w:p>
       <w:pPr>
         <w:pStyle w:val="30"/>
       </w:pPr>
-      <w:bookmarkStart w:id="13" w:name="_Toc166489706"/>
       <w:r>
         <w:rPr>
           <w:rFonts w:hint="eastAsia"/>
@@ -4003,7 +4045,7 @@
       <w:rPr>
         <w:noProof/>
       </w:rPr>
-      <w:t>6年5月13日</w:t>
+      <w:t>6年5月20日</w:t>
     </w:r>
     <w:r>
       <w:fldChar w:fldCharType="end"/>
